--- a/Gestion/Rapports de tests/L8_décimation_CCS.docx
+++ b/Gestion/Rapports de tests/L8_décimation_CCS.docx
@@ -55,8 +55,6 @@
             <w:r>
               <w:t>L8</w:t>
             </w:r>
-            <w:bookmarkStart w:id="0" w:name="_GoBack"/>
-            <w:bookmarkEnd w:id="0"/>
           </w:p>
         </w:tc>
         <w:tc>
@@ -113,11 +111,12 @@
           <w:sz w:val="24"/>
           <w:szCs w:val="24"/>
         </w:rPr>
-        <w:t>Entrez la description du test ici</w:t>
+        <w:t>Ce test a pour but de s’assurer que la décimation appliquée à la diminution de fréquence d’échantillonnage ne supprime pas de données essentielles.</w:t>
       </w:r>
     </w:p>
     <w:p>
       <w:pPr>
+        <w:ind w:left="360"/>
         <w:rPr>
           <w:sz w:val="44"/>
           <w:szCs w:val="44"/>
@@ -180,6 +179,13 @@
           <w:szCs w:val="24"/>
         </w:rPr>
         <w:t>Équipement 1 :</w:t>
+      </w:r>
+      <w:r>
+        <w:rPr>
+          <w:sz w:val="24"/>
+          <w:szCs w:val="24"/>
+        </w:rPr>
+        <w:t xml:space="preserve"> Ordinateur avec CCS</w:t>
       </w:r>
     </w:p>
     <w:p>
@@ -398,6 +404,13 @@
                 <w:szCs w:val="24"/>
               </w:rPr>
             </w:pPr>
+            <w:r>
+              <w:rPr>
+                <w:sz w:val="24"/>
+                <w:szCs w:val="24"/>
+              </w:rPr>
+              <w:t>Le registre de fréquence d’échantillonnage.</w:t>
+            </w:r>
           </w:p>
         </w:tc>
         <w:tc>
@@ -413,6 +426,13 @@
                 <w:szCs w:val="24"/>
               </w:rPr>
             </w:pPr>
+            <w:r>
+              <w:rPr>
+                <w:sz w:val="24"/>
+                <w:szCs w:val="24"/>
+              </w:rPr>
+              <w:t>L’entrée du piézoélectrique récepteur.</w:t>
+            </w:r>
           </w:p>
         </w:tc>
         <w:tc>
@@ -428,6 +448,13 @@
                 <w:szCs w:val="24"/>
               </w:rPr>
             </w:pPr>
+            <w:r>
+              <w:rPr>
+                <w:sz w:val="24"/>
+                <w:szCs w:val="24"/>
+              </w:rPr>
+              <w:t>Voir que le registre de la fréquence d’échantillonnage est bien un point sur quatre.</w:t>
+            </w:r>
           </w:p>
         </w:tc>
       </w:tr>
@@ -522,7 +549,7 @@
           <w:sz w:val="24"/>
           <w:szCs w:val="24"/>
         </w:rPr>
-        <w:t>Étape 1</w:t>
+        <w:t>Lancer le programme sur CCS.</w:t>
       </w:r>
     </w:p>
     <w:p>
@@ -542,47 +569,7 @@
           <w:sz w:val="24"/>
           <w:szCs w:val="24"/>
         </w:rPr>
-        <w:t>Étape 2</w:t>
-      </w:r>
-    </w:p>
-    <w:p>
-      <w:pPr>
-        <w:pStyle w:val="ListParagraph"/>
-        <w:numPr>
-          <w:ilvl w:val="0"/>
-          <w:numId w:val="4"/>
-        </w:numPr>
-        <w:rPr>
-          <w:sz w:val="24"/>
-          <w:szCs w:val="24"/>
-        </w:rPr>
-      </w:pPr>
-      <w:r>
-        <w:rPr>
-          <w:sz w:val="24"/>
-          <w:szCs w:val="24"/>
-        </w:rPr>
-        <w:t>Étape 3</w:t>
-      </w:r>
-    </w:p>
-    <w:p>
-      <w:pPr>
-        <w:pStyle w:val="ListParagraph"/>
-        <w:numPr>
-          <w:ilvl w:val="0"/>
-          <w:numId w:val="4"/>
-        </w:numPr>
-        <w:rPr>
-          <w:sz w:val="24"/>
-          <w:szCs w:val="24"/>
-        </w:rPr>
-      </w:pPr>
-      <w:r>
-        <w:rPr>
-          <w:sz w:val="24"/>
-          <w:szCs w:val="24"/>
-        </w:rPr>
-        <w:t>Étape 4</w:t>
+        <w:t>Lire le registre du signal obtenu en réception du piézoélectrique</w:t>
       </w:r>
     </w:p>
     <w:p>
@@ -781,6 +768,14 @@
                 <w:szCs w:val="24"/>
               </w:rPr>
             </w:pPr>
+            <w:r>
+              <w:rPr>
+                <w:b/>
+                <w:sz w:val="24"/>
+                <w:szCs w:val="24"/>
+              </w:rPr>
+              <w:t>18-04-2017</w:t>
+            </w:r>
           </w:p>
         </w:tc>
         <w:tc>
@@ -809,6 +804,14 @@
                 <w:szCs w:val="24"/>
               </w:rPr>
             </w:pPr>
+            <w:r>
+              <w:rPr>
+                <w:b/>
+                <w:sz w:val="24"/>
+                <w:szCs w:val="24"/>
+              </w:rPr>
+              <w:t>On obtient un point sur quatre, comme prévu.</w:t>
+            </w:r>
           </w:p>
         </w:tc>
         <w:tc>
@@ -823,6 +826,14 @@
                 <w:szCs w:val="24"/>
               </w:rPr>
             </w:pPr>
+            <w:r>
+              <w:rPr>
+                <w:b/>
+                <w:sz w:val="24"/>
+                <w:szCs w:val="24"/>
+              </w:rPr>
+              <w:t>Non</w:t>
+            </w:r>
           </w:p>
         </w:tc>
         <w:tc>
@@ -837,6 +848,16 @@
                 <w:szCs w:val="24"/>
               </w:rPr>
             </w:pPr>
+            <w:r>
+              <w:rPr>
+                <w:b/>
+                <w:sz w:val="24"/>
+                <w:szCs w:val="24"/>
+              </w:rPr>
+              <w:t>La décimation sur CCS est fonctionnelle.</w:t>
+            </w:r>
+            <w:bookmarkStart w:id="0" w:name="_GoBack"/>
+            <w:bookmarkEnd w:id="0"/>
           </w:p>
         </w:tc>
       </w:tr>
